--- a/Word_Docs/CIT265_Assignment1(1).docx
+++ b/Word_Docs/CIT265_Assignment1(1).docx
@@ -59,12 +59,6 @@
         <w:gridCol w:w="4351"/>
       </w:tblGrid>
       <w:tr>
-        <w:tblPrEx>
-          <w:tblCellMar>
-            <w:top w:w="0" w:type="dxa"/>
-            <w:bottom w:w="0" w:type="dxa"/>
-          </w:tblCellMar>
-        </w:tblPrEx>
         <w:trPr>
           <w:trHeight w:val="1"/>
         </w:trPr>
@@ -115,6 +109,8 @@
                 <w:rFonts w:ascii="Garamond" w:eastAsia="Garamond" w:hAnsi="Garamond" w:cs="Garamond"/>
               </w:rPr>
             </w:pPr>
+            <w:bookmarkStart w:id="0" w:name="OLE_LINK1"/>
+            <w:bookmarkStart w:id="1" w:name="OLE_LINK2"/>
             <w:r>
               <w:rPr>
                 <w:rFonts w:ascii="Garamond" w:eastAsia="Garamond" w:hAnsi="Garamond" w:cs="Garamond"/>
@@ -133,13 +129,7 @@
               <w:rPr>
                 <w:rFonts w:ascii="Garamond" w:eastAsia="Garamond" w:hAnsi="Garamond" w:cs="Garamond"/>
               </w:rPr>
-              <w:t>= 0 then -a/b is the slope of the line. If a = 0 then it is horizontal, and if b = 0 it is vertical. A vertical line has an unde</w:t>
-            </w:r>
-            <w:r>
-              <w:rPr>
-                <w:rFonts w:ascii="Garamond" w:eastAsia="Garamond" w:hAnsi="Garamond" w:cs="Garamond"/>
-              </w:rPr>
-              <w:t xml:space="preserve">fined slope. Two lines are parallel if they are both vertical </w:t>
+              <w:t xml:space="preserve">= 0 then -a/b is the slope of the line. If a = 0 then it is horizontal, and if b = 0 it is vertical. A vertical line has an undefined slope. Two lines are parallel if they are both vertical </w:t>
             </w:r>
             <w:proofErr w:type="gramStart"/>
             <w:r>
@@ -175,13 +165,7 @@
               <w:rPr>
                 <w:rFonts w:ascii="Garamond" w:eastAsia="Garamond" w:hAnsi="Garamond" w:cs="Garamond"/>
               </w:rPr>
-              <w:t>Design a class Line. A Line should have pr</w:t>
-            </w:r>
-            <w:r>
-              <w:rPr>
-                <w:rFonts w:ascii="Garamond" w:eastAsia="Garamond" w:hAnsi="Garamond" w:cs="Garamond"/>
-              </w:rPr>
-              <w:t xml:space="preserve">ivate member variables, or </w:t>
+              <w:t xml:space="preserve">Design a class Line. A Line should have private member variables, or </w:t>
             </w:r>
             <w:r>
               <w:rPr>
@@ -271,14 +255,33 @@
                 <w:rFonts w:ascii="Garamond" w:eastAsia="Garamond" w:hAnsi="Garamond" w:cs="Garamond"/>
                 <w:strike/>
               </w:rPr>
-              <w:t>Return the value of Y for a given X va</w:t>
-            </w:r>
-            <w:r>
+              <w:t>Return the value of Y for a given X value</w:t>
+            </w:r>
+          </w:p>
+          <w:p>
+            <w:pPr>
+              <w:ind w:firstLine="720"/>
+              <w:jc w:val="both"/>
+              <w:rPr>
+                <w:rFonts w:ascii="Garamond" w:eastAsia="Garamond" w:hAnsi="Garamond" w:cs="Garamond"/>
+              </w:rPr>
+            </w:pPr>
+          </w:p>
+          <w:p>
+            <w:pPr>
+              <w:ind w:firstLine="720"/>
+              <w:jc w:val="both"/>
               <w:rPr>
                 <w:rFonts w:ascii="Garamond" w:eastAsia="Garamond" w:hAnsi="Garamond" w:cs="Garamond"/>
                 <w:strike/>
               </w:rPr>
-              <w:t>lue</w:t>
+            </w:pPr>
+            <w:r>
+              <w:rPr>
+                <w:rFonts w:ascii="Garamond" w:eastAsia="Garamond" w:hAnsi="Garamond" w:cs="Garamond"/>
+                <w:strike/>
+              </w:rPr>
+              <w:t>Return the slope of the line</w:t>
             </w:r>
           </w:p>
           <w:p>
@@ -304,7 +307,7 @@
                 <w:rFonts w:ascii="Garamond" w:eastAsia="Garamond" w:hAnsi="Garamond" w:cs="Garamond"/>
                 <w:strike/>
               </w:rPr>
-              <w:t>Return the slope of the line</w:t>
+              <w:t>Determine whether 2 lines are parallel</w:t>
             </w:r>
           </w:p>
           <w:p>
@@ -322,13 +325,15 @@
               <w:jc w:val="both"/>
               <w:rPr>
                 <w:rFonts w:ascii="Garamond" w:eastAsia="Garamond" w:hAnsi="Garamond" w:cs="Garamond"/>
-              </w:rPr>
-            </w:pPr>
-            <w:r>
-              <w:rPr>
-                <w:rFonts w:ascii="Garamond" w:eastAsia="Garamond" w:hAnsi="Garamond" w:cs="Garamond"/>
-              </w:rPr>
-              <w:t>Determine whether 2 lines are parallel</w:t>
+                <w:strike/>
+              </w:rPr>
+            </w:pPr>
+            <w:r>
+              <w:rPr>
+                <w:rFonts w:ascii="Garamond" w:eastAsia="Garamond" w:hAnsi="Garamond" w:cs="Garamond"/>
+                <w:strike/>
+              </w:rPr>
+              <w:t>Determine whether 2 lines are perpendicular</w:t>
             </w:r>
           </w:p>
           <w:p>
@@ -346,39 +351,19 @@
               <w:jc w:val="both"/>
               <w:rPr>
                 <w:rFonts w:ascii="Garamond" w:eastAsia="Garamond" w:hAnsi="Garamond" w:cs="Garamond"/>
-              </w:rPr>
-            </w:pPr>
-            <w:r>
-              <w:rPr>
-                <w:rFonts w:ascii="Garamond" w:eastAsia="Garamond" w:hAnsi="Garamond" w:cs="Garamond"/>
-              </w:rPr>
-              <w:t>Determine whether 2 lines are perpendicular</w:t>
-            </w:r>
-          </w:p>
-          <w:p>
-            <w:pPr>
-              <w:ind w:firstLine="720"/>
-              <w:jc w:val="both"/>
-              <w:rPr>
-                <w:rFonts w:ascii="Garamond" w:eastAsia="Garamond" w:hAnsi="Garamond" w:cs="Garamond"/>
-              </w:rPr>
-            </w:pPr>
-          </w:p>
-          <w:p>
-            <w:pPr>
-              <w:ind w:firstLine="720"/>
-              <w:jc w:val="both"/>
-              <w:rPr>
-                <w:rFonts w:ascii="Garamond" w:eastAsia="Garamond" w:hAnsi="Garamond" w:cs="Garamond"/>
-              </w:rPr>
-            </w:pPr>
-            <w:r>
-              <w:rPr>
-                <w:rFonts w:ascii="Garamond" w:eastAsia="Garamond" w:hAnsi="Garamond" w:cs="Garamond"/>
+                <w:strike/>
+              </w:rPr>
+            </w:pPr>
+            <w:r>
+              <w:rPr>
+                <w:rFonts w:ascii="Garamond" w:eastAsia="Garamond" w:hAnsi="Garamond" w:cs="Garamond"/>
+                <w:strike/>
               </w:rPr>
               <w:t>Determine the point at which 2 lines intersect if they are not parallel</w:t>
             </w:r>
           </w:p>
+          <w:bookmarkEnd w:id="0"/>
+          <w:bookmarkEnd w:id="1"/>
           <w:p>
             <w:pPr>
               <w:ind w:firstLine="720"/>
@@ -427,12 +412,6 @@
         </w:tc>
       </w:tr>
       <w:tr>
-        <w:tblPrEx>
-          <w:tblCellMar>
-            <w:top w:w="0" w:type="dxa"/>
-            <w:bottom w:w="0" w:type="dxa"/>
-          </w:tblCellMar>
-        </w:tblPrEx>
         <w:trPr>
           <w:trHeight w:val="1"/>
         </w:trPr>
